--- a/WRK/weeklyrep/2016 WK 17.docx
+++ b/WRK/weeklyrep/2016 WK 17.docx
@@ -6,7 +6,7 @@
       <w:tblPr>
         <w:tblW w:w="9627" w:type="dxa"/>
         <w:jc w:val="left"/>
-        <w:tblInd w:w="45" w:type="dxa"/>
+        <w:tblInd w:w="42" w:type="dxa"/>
         <w:tblBorders>
           <w:top w:val="single" w:sz="2" w:space="0" w:color="B2B2B2"/>
           <w:left w:val="single" w:sz="2" w:space="0" w:color="B2B2B2"/>
@@ -15,15 +15,15 @@
         </w:tblBorders>
         <w:tblCellMar>
           <w:top w:w="55" w:type="dxa"/>
-          <w:left w:w="52" w:type="dxa"/>
+          <w:left w:w="49" w:type="dxa"/>
           <w:bottom w:w="55" w:type="dxa"/>
           <w:right w:w="55" w:type="dxa"/>
         </w:tblCellMar>
         <w:tblLook w:val="04a0" w:noVBand="1" w:noHBand="0" w:lastColumn="0" w:firstColumn="1" w:lastRow="0" w:firstRow="1"/>
       </w:tblPr>
       <w:tblGrid>
-        <w:gridCol w:w="2713"/>
-        <w:gridCol w:w="2959"/>
+        <w:gridCol w:w="2712"/>
+        <w:gridCol w:w="2960"/>
         <w:gridCol w:w="2265"/>
         <w:gridCol w:w="1689"/>
       </w:tblGrid>
@@ -33,7 +33,7 @@
         </w:trPr>
         <w:tc>
           <w:tcPr>
-            <w:tcW w:w="2713" w:type="dxa"/>
+            <w:tcW w:w="2712" w:type="dxa"/>
             <w:tcBorders>
               <w:top w:val="single" w:sz="2" w:space="0" w:color="B2B2B2"/>
               <w:left w:val="single" w:sz="2" w:space="0" w:color="B2B2B2"/>
@@ -42,7 +42,7 @@
             </w:tcBorders>
             <w:shd w:color="auto" w:fill="DDDDDD" w:val="clear"/>
             <w:tcMar>
-              <w:left w:w="52" w:type="dxa"/>
+              <w:left w:w="49" w:type="dxa"/>
             </w:tcMar>
             <w:vAlign w:val="center"/>
           </w:tcPr>
@@ -77,7 +77,7 @@
         </w:tc>
         <w:tc>
           <w:tcPr>
-            <w:tcW w:w="2959" w:type="dxa"/>
+            <w:tcW w:w="2960" w:type="dxa"/>
             <w:tcBorders>
               <w:top w:val="single" w:sz="2" w:space="0" w:color="B2B2B2"/>
               <w:left w:val="single" w:sz="2" w:space="0" w:color="B2B2B2"/>
@@ -86,7 +86,7 @@
             </w:tcBorders>
             <w:shd w:color="auto" w:fill="DDDDDD" w:val="clear"/>
             <w:tcMar>
-              <w:left w:w="52" w:type="dxa"/>
+              <w:left w:w="49" w:type="dxa"/>
             </w:tcMar>
             <w:vAlign w:val="center"/>
           </w:tcPr>
@@ -128,7 +128,7 @@
             </w:tcBorders>
             <w:shd w:color="auto" w:fill="DDDDDD" w:val="clear"/>
             <w:tcMar>
-              <w:left w:w="52" w:type="dxa"/>
+              <w:left w:w="49" w:type="dxa"/>
             </w:tcMar>
             <w:vAlign w:val="center"/>
           </w:tcPr>
@@ -172,7 +172,7 @@
             </w:tcBorders>
             <w:shd w:color="auto" w:fill="DDDDDD" w:val="clear"/>
             <w:tcMar>
-              <w:left w:w="52" w:type="dxa"/>
+              <w:left w:w="49" w:type="dxa"/>
             </w:tcMar>
             <w:vAlign w:val="center"/>
           </w:tcPr>
@@ -208,15 +208,16 @@
         <w:trPr/>
         <w:tc>
           <w:tcPr>
-            <w:tcW w:w="2713" w:type="dxa"/>
+            <w:tcW w:w="2712" w:type="dxa"/>
             <w:tcBorders>
+              <w:top w:val="single" w:sz="2" w:space="0" w:color="B2B2B2"/>
               <w:left w:val="single" w:sz="2" w:space="0" w:color="B2B2B2"/>
               <w:bottom w:val="single" w:sz="2" w:space="0" w:color="B2B2B2"/>
               <w:insideH w:val="single" w:sz="2" w:space="0" w:color="B2B2B2"/>
             </w:tcBorders>
             <w:shd w:color="auto" w:fill="EEEEEE" w:val="clear"/>
             <w:tcMar>
-              <w:left w:w="52" w:type="dxa"/>
+              <w:left w:w="49" w:type="dxa"/>
             </w:tcMar>
             <w:vAlign w:val="center"/>
           </w:tcPr>
@@ -249,15 +250,16 @@
         </w:tc>
         <w:tc>
           <w:tcPr>
-            <w:tcW w:w="2959" w:type="dxa"/>
+            <w:tcW w:w="2960" w:type="dxa"/>
             <w:tcBorders>
+              <w:top w:val="single" w:sz="2" w:space="0" w:color="B2B2B2"/>
               <w:left w:val="single" w:sz="2" w:space="0" w:color="B2B2B2"/>
               <w:bottom w:val="single" w:sz="2" w:space="0" w:color="B2B2B2"/>
               <w:insideH w:val="single" w:sz="2" w:space="0" w:color="B2B2B2"/>
             </w:tcBorders>
             <w:shd w:color="auto" w:fill="EEEEEE" w:val="clear"/>
             <w:tcMar>
-              <w:left w:w="52" w:type="dxa"/>
+              <w:left w:w="49" w:type="dxa"/>
             </w:tcMar>
             <w:vAlign w:val="center"/>
           </w:tcPr>
@@ -437,13 +439,14 @@
           <w:tcPr>
             <w:tcW w:w="2265" w:type="dxa"/>
             <w:tcBorders>
+              <w:top w:val="single" w:sz="2" w:space="0" w:color="B2B2B2"/>
               <w:left w:val="single" w:sz="2" w:space="0" w:color="B2B2B2"/>
               <w:bottom w:val="single" w:sz="2" w:space="0" w:color="B2B2B2"/>
               <w:insideH w:val="single" w:sz="2" w:space="0" w:color="B2B2B2"/>
             </w:tcBorders>
             <w:shd w:color="auto" w:fill="EEEEEE" w:val="clear"/>
             <w:tcMar>
-              <w:left w:w="52" w:type="dxa"/>
+              <w:left w:w="49" w:type="dxa"/>
             </w:tcMar>
             <w:vAlign w:val="center"/>
           </w:tcPr>
@@ -478,6 +481,7 @@
           <w:tcPr>
             <w:tcW w:w="1689" w:type="dxa"/>
             <w:tcBorders>
+              <w:top w:val="single" w:sz="2" w:space="0" w:color="B2B2B2"/>
               <w:left w:val="single" w:sz="2" w:space="0" w:color="B2B2B2"/>
               <w:bottom w:val="single" w:sz="2" w:space="0" w:color="B2B2B2"/>
               <w:right w:val="single" w:sz="2" w:space="0" w:color="B2B2B2"/>
@@ -486,7 +490,7 @@
             </w:tcBorders>
             <w:shd w:color="auto" w:fill="EEEEEE" w:val="clear"/>
             <w:tcMar>
-              <w:left w:w="52" w:type="dxa"/>
+              <w:left w:w="49" w:type="dxa"/>
             </w:tcMar>
             <w:vAlign w:val="center"/>
           </w:tcPr>
@@ -522,15 +526,16 @@
         <w:trPr/>
         <w:tc>
           <w:tcPr>
-            <w:tcW w:w="2713" w:type="dxa"/>
+            <w:tcW w:w="2712" w:type="dxa"/>
             <w:tcBorders>
+              <w:top w:val="single" w:sz="2" w:space="0" w:color="B2B2B2"/>
               <w:left w:val="single" w:sz="2" w:space="0" w:color="B2B2B2"/>
               <w:bottom w:val="single" w:sz="2" w:space="0" w:color="B2B2B2"/>
               <w:insideH w:val="single" w:sz="2" w:space="0" w:color="B2B2B2"/>
             </w:tcBorders>
             <w:shd w:color="auto" w:fill="EEEEEE" w:val="clear"/>
             <w:tcMar>
-              <w:left w:w="52" w:type="dxa"/>
+              <w:left w:w="49" w:type="dxa"/>
             </w:tcMar>
             <w:vAlign w:val="center"/>
           </w:tcPr>
@@ -563,15 +568,16 @@
         </w:tc>
         <w:tc>
           <w:tcPr>
-            <w:tcW w:w="2959" w:type="dxa"/>
+            <w:tcW w:w="2960" w:type="dxa"/>
             <w:tcBorders>
+              <w:top w:val="single" w:sz="2" w:space="0" w:color="B2B2B2"/>
               <w:left w:val="single" w:sz="2" w:space="0" w:color="B2B2B2"/>
               <w:bottom w:val="single" w:sz="2" w:space="0" w:color="B2B2B2"/>
               <w:insideH w:val="single" w:sz="2" w:space="0" w:color="B2B2B2"/>
             </w:tcBorders>
             <w:shd w:color="auto" w:fill="EEEEEE" w:val="clear"/>
             <w:tcMar>
-              <w:left w:w="52" w:type="dxa"/>
+              <w:left w:w="49" w:type="dxa"/>
             </w:tcMar>
             <w:vAlign w:val="center"/>
           </w:tcPr>
@@ -713,13 +719,14 @@
           <w:tcPr>
             <w:tcW w:w="2265" w:type="dxa"/>
             <w:tcBorders>
+              <w:top w:val="single" w:sz="2" w:space="0" w:color="B2B2B2"/>
               <w:left w:val="single" w:sz="2" w:space="0" w:color="B2B2B2"/>
               <w:bottom w:val="single" w:sz="2" w:space="0" w:color="B2B2B2"/>
               <w:insideH w:val="single" w:sz="2" w:space="0" w:color="B2B2B2"/>
             </w:tcBorders>
             <w:shd w:color="auto" w:fill="EEEEEE" w:val="clear"/>
             <w:tcMar>
-              <w:left w:w="52" w:type="dxa"/>
+              <w:left w:w="49" w:type="dxa"/>
             </w:tcMar>
             <w:vAlign w:val="center"/>
           </w:tcPr>
@@ -746,6 +753,7 @@
           <w:tcPr>
             <w:tcW w:w="1689" w:type="dxa"/>
             <w:tcBorders>
+              <w:top w:val="single" w:sz="2" w:space="0" w:color="B2B2B2"/>
               <w:left w:val="single" w:sz="2" w:space="0" w:color="B2B2B2"/>
               <w:bottom w:val="single" w:sz="2" w:space="0" w:color="B2B2B2"/>
               <w:right w:val="single" w:sz="2" w:space="0" w:color="B2B2B2"/>
@@ -754,7 +762,7 @@
             </w:tcBorders>
             <w:shd w:color="auto" w:fill="EEEEEE" w:val="clear"/>
             <w:tcMar>
-              <w:left w:w="52" w:type="dxa"/>
+              <w:left w:w="49" w:type="dxa"/>
             </w:tcMar>
             <w:vAlign w:val="center"/>
           </w:tcPr>
@@ -807,15 +815,16 @@
         <w:trPr/>
         <w:tc>
           <w:tcPr>
-            <w:tcW w:w="2713" w:type="dxa"/>
+            <w:tcW w:w="2712" w:type="dxa"/>
             <w:tcBorders>
+              <w:top w:val="single" w:sz="2" w:space="0" w:color="B2B2B2"/>
               <w:left w:val="single" w:sz="2" w:space="0" w:color="B2B2B2"/>
               <w:bottom w:val="single" w:sz="2" w:space="0" w:color="B2B2B2"/>
               <w:insideH w:val="single" w:sz="2" w:space="0" w:color="B2B2B2"/>
             </w:tcBorders>
             <w:shd w:color="auto" w:fill="EEEEEE" w:val="clear"/>
             <w:tcMar>
-              <w:left w:w="52" w:type="dxa"/>
+              <w:left w:w="49" w:type="dxa"/>
             </w:tcMar>
             <w:vAlign w:val="center"/>
           </w:tcPr>
@@ -848,15 +857,16 @@
         </w:tc>
         <w:tc>
           <w:tcPr>
-            <w:tcW w:w="2959" w:type="dxa"/>
+            <w:tcW w:w="2960" w:type="dxa"/>
             <w:tcBorders>
+              <w:top w:val="single" w:sz="2" w:space="0" w:color="B2B2B2"/>
               <w:left w:val="single" w:sz="2" w:space="0" w:color="B2B2B2"/>
               <w:bottom w:val="single" w:sz="2" w:space="0" w:color="B2B2B2"/>
               <w:insideH w:val="single" w:sz="2" w:space="0" w:color="B2B2B2"/>
             </w:tcBorders>
             <w:shd w:color="auto" w:fill="EEEEEE" w:val="clear"/>
             <w:tcMar>
-              <w:left w:w="52" w:type="dxa"/>
+              <w:left w:w="49" w:type="dxa"/>
             </w:tcMar>
             <w:vAlign w:val="center"/>
           </w:tcPr>
@@ -1073,13 +1083,14 @@
           <w:tcPr>
             <w:tcW w:w="2265" w:type="dxa"/>
             <w:tcBorders>
+              <w:top w:val="single" w:sz="2" w:space="0" w:color="B2B2B2"/>
               <w:left w:val="single" w:sz="2" w:space="0" w:color="B2B2B2"/>
               <w:bottom w:val="single" w:sz="2" w:space="0" w:color="B2B2B2"/>
               <w:insideH w:val="single" w:sz="2" w:space="0" w:color="B2B2B2"/>
             </w:tcBorders>
             <w:shd w:color="auto" w:fill="EEEEEE" w:val="clear"/>
             <w:tcMar>
-              <w:left w:w="52" w:type="dxa"/>
+              <w:left w:w="49" w:type="dxa"/>
             </w:tcMar>
             <w:vAlign w:val="center"/>
           </w:tcPr>
@@ -1106,6 +1117,7 @@
           <w:tcPr>
             <w:tcW w:w="1689" w:type="dxa"/>
             <w:tcBorders>
+              <w:top w:val="single" w:sz="2" w:space="0" w:color="B2B2B2"/>
               <w:left w:val="single" w:sz="2" w:space="0" w:color="B2B2B2"/>
               <w:bottom w:val="single" w:sz="2" w:space="0" w:color="B2B2B2"/>
               <w:right w:val="single" w:sz="2" w:space="0" w:color="B2B2B2"/>
@@ -1114,7 +1126,7 @@
             </w:tcBorders>
             <w:shd w:color="auto" w:fill="EEEEEE" w:val="clear"/>
             <w:tcMar>
-              <w:left w:w="52" w:type="dxa"/>
+              <w:left w:w="49" w:type="dxa"/>
             </w:tcMar>
             <w:vAlign w:val="center"/>
           </w:tcPr>
@@ -1167,15 +1179,16 @@
         <w:trPr/>
         <w:tc>
           <w:tcPr>
-            <w:tcW w:w="2713" w:type="dxa"/>
+            <w:tcW w:w="2712" w:type="dxa"/>
             <w:tcBorders>
+              <w:top w:val="single" w:sz="2" w:space="0" w:color="B2B2B2"/>
               <w:left w:val="single" w:sz="2" w:space="0" w:color="B2B2B2"/>
               <w:bottom w:val="single" w:sz="2" w:space="0" w:color="B2B2B2"/>
               <w:insideH w:val="single" w:sz="2" w:space="0" w:color="B2B2B2"/>
             </w:tcBorders>
             <w:shd w:color="auto" w:fill="EEEEEE" w:val="clear"/>
             <w:tcMar>
-              <w:left w:w="52" w:type="dxa"/>
+              <w:left w:w="49" w:type="dxa"/>
             </w:tcMar>
             <w:vAlign w:val="center"/>
           </w:tcPr>
@@ -1208,15 +1221,16 @@
         </w:tc>
         <w:tc>
           <w:tcPr>
-            <w:tcW w:w="2959" w:type="dxa"/>
+            <w:tcW w:w="2960" w:type="dxa"/>
             <w:tcBorders>
+              <w:top w:val="single" w:sz="2" w:space="0" w:color="B2B2B2"/>
               <w:left w:val="single" w:sz="2" w:space="0" w:color="B2B2B2"/>
               <w:bottom w:val="single" w:sz="2" w:space="0" w:color="B2B2B2"/>
               <w:insideH w:val="single" w:sz="2" w:space="0" w:color="B2B2B2"/>
             </w:tcBorders>
             <w:shd w:color="auto" w:fill="EEEEEE" w:val="clear"/>
             <w:tcMar>
-              <w:left w:w="52" w:type="dxa"/>
+              <w:left w:w="49" w:type="dxa"/>
             </w:tcMar>
             <w:vAlign w:val="center"/>
           </w:tcPr>
@@ -1396,13 +1410,14 @@
           <w:tcPr>
             <w:tcW w:w="2265" w:type="dxa"/>
             <w:tcBorders>
+              <w:top w:val="single" w:sz="2" w:space="0" w:color="B2B2B2"/>
               <w:left w:val="single" w:sz="2" w:space="0" w:color="B2B2B2"/>
               <w:bottom w:val="single" w:sz="2" w:space="0" w:color="B2B2B2"/>
               <w:insideH w:val="single" w:sz="2" w:space="0" w:color="B2B2B2"/>
             </w:tcBorders>
             <w:shd w:color="auto" w:fill="EEEEEE" w:val="clear"/>
             <w:tcMar>
-              <w:left w:w="52" w:type="dxa"/>
+              <w:left w:w="49" w:type="dxa"/>
             </w:tcMar>
             <w:vAlign w:val="center"/>
           </w:tcPr>
@@ -1429,6 +1444,7 @@
           <w:tcPr>
             <w:tcW w:w="1689" w:type="dxa"/>
             <w:tcBorders>
+              <w:top w:val="single" w:sz="2" w:space="0" w:color="B2B2B2"/>
               <w:left w:val="single" w:sz="2" w:space="0" w:color="B2B2B2"/>
               <w:bottom w:val="single" w:sz="2" w:space="0" w:color="B2B2B2"/>
               <w:right w:val="single" w:sz="2" w:space="0" w:color="B2B2B2"/>
@@ -1437,7 +1453,7 @@
             </w:tcBorders>
             <w:shd w:color="auto" w:fill="EEEEEE" w:val="clear"/>
             <w:tcMar>
-              <w:left w:w="52" w:type="dxa"/>
+              <w:left w:w="49" w:type="dxa"/>
             </w:tcMar>
             <w:vAlign w:val="center"/>
           </w:tcPr>
@@ -1492,15 +1508,16 @@
         </w:trPr>
         <w:tc>
           <w:tcPr>
-            <w:tcW w:w="2713" w:type="dxa"/>
+            <w:tcW w:w="2712" w:type="dxa"/>
             <w:tcBorders>
+              <w:top w:val="single" w:sz="2" w:space="0" w:color="B2B2B2"/>
               <w:left w:val="single" w:sz="2" w:space="0" w:color="B2B2B2"/>
               <w:bottom w:val="single" w:sz="2" w:space="0" w:color="B2B2B2"/>
               <w:insideH w:val="single" w:sz="2" w:space="0" w:color="B2B2B2"/>
             </w:tcBorders>
             <w:shd w:color="auto" w:fill="EEEEEE" w:val="clear"/>
             <w:tcMar>
-              <w:left w:w="52" w:type="dxa"/>
+              <w:left w:w="49" w:type="dxa"/>
             </w:tcMar>
             <w:vAlign w:val="center"/>
           </w:tcPr>
@@ -1533,15 +1550,16 @@
         </w:tc>
         <w:tc>
           <w:tcPr>
-            <w:tcW w:w="2959" w:type="dxa"/>
+            <w:tcW w:w="2960" w:type="dxa"/>
             <w:tcBorders>
+              <w:top w:val="single" w:sz="2" w:space="0" w:color="B2B2B2"/>
               <w:left w:val="single" w:sz="2" w:space="0" w:color="B2B2B2"/>
               <w:bottom w:val="single" w:sz="2" w:space="0" w:color="B2B2B2"/>
               <w:insideH w:val="single" w:sz="2" w:space="0" w:color="B2B2B2"/>
             </w:tcBorders>
             <w:shd w:color="auto" w:fill="EEEEEE" w:val="clear"/>
             <w:tcMar>
-              <w:left w:w="52" w:type="dxa"/>
+              <w:left w:w="49" w:type="dxa"/>
             </w:tcMar>
             <w:vAlign w:val="center"/>
           </w:tcPr>
@@ -1721,13 +1739,14 @@
           <w:tcPr>
             <w:tcW w:w="2265" w:type="dxa"/>
             <w:tcBorders>
+              <w:top w:val="single" w:sz="2" w:space="0" w:color="B2B2B2"/>
               <w:left w:val="single" w:sz="2" w:space="0" w:color="B2B2B2"/>
               <w:bottom w:val="single" w:sz="2" w:space="0" w:color="B2B2B2"/>
               <w:insideH w:val="single" w:sz="2" w:space="0" w:color="B2B2B2"/>
             </w:tcBorders>
             <w:shd w:color="auto" w:fill="EEEEEE" w:val="clear"/>
             <w:tcMar>
-              <w:left w:w="52" w:type="dxa"/>
+              <w:left w:w="49" w:type="dxa"/>
             </w:tcMar>
             <w:vAlign w:val="center"/>
           </w:tcPr>
@@ -1754,6 +1773,7 @@
           <w:tcPr>
             <w:tcW w:w="1689" w:type="dxa"/>
             <w:tcBorders>
+              <w:top w:val="single" w:sz="2" w:space="0" w:color="B2B2B2"/>
               <w:left w:val="single" w:sz="2" w:space="0" w:color="B2B2B2"/>
               <w:bottom w:val="single" w:sz="2" w:space="0" w:color="B2B2B2"/>
               <w:right w:val="single" w:sz="2" w:space="0" w:color="B2B2B2"/>
@@ -1762,7 +1782,7 @@
             </w:tcBorders>
             <w:shd w:color="auto" w:fill="EEEEEE" w:val="clear"/>
             <w:tcMar>
-              <w:left w:w="52" w:type="dxa"/>
+              <w:left w:w="49" w:type="dxa"/>
             </w:tcMar>
             <w:vAlign w:val="center"/>
           </w:tcPr>
@@ -1844,6 +1864,7 @@
       <w:jc w:val="left"/>
       <w:tblInd w:w="35" w:type="dxa"/>
       <w:tblBorders>
+        <w:top w:val="single" w:sz="2" w:space="0" w:color="000001"/>
         <w:bottom w:val="single" w:sz="2" w:space="0" w:color="000001"/>
         <w:insideH w:val="single" w:sz="2" w:space="0" w:color="000001"/>
       </w:tblBorders>
@@ -1866,6 +1887,7 @@
         <w:tcPr>
           <w:tcW w:w="3212" w:type="dxa"/>
           <w:tcBorders>
+            <w:top w:val="single" w:sz="2" w:space="0" w:color="000001"/>
             <w:bottom w:val="single" w:sz="2" w:space="0" w:color="000001"/>
             <w:insideH w:val="single" w:sz="2" w:space="0" w:color="000001"/>
           </w:tcBorders>
@@ -1884,7 +1906,11 @@
       <w:tc>
         <w:tcPr>
           <w:tcW w:w="3213" w:type="dxa"/>
-          <w:tcBorders/>
+          <w:tcBorders>
+            <w:top w:val="single" w:sz="2" w:space="0" w:color="000001"/>
+            <w:bottom w:val="single" w:sz="2" w:space="0" w:color="000001"/>
+            <w:insideH w:val="single" w:sz="2" w:space="0" w:color="000001"/>
+          </w:tcBorders>
           <w:shd w:fill="auto" w:val="clear"/>
         </w:tcPr>
         <w:p>
@@ -1901,6 +1927,7 @@
         <w:tcPr>
           <w:tcW w:w="3213" w:type="dxa"/>
           <w:tcBorders>
+            <w:top w:val="single" w:sz="2" w:space="0" w:color="000001"/>
             <w:bottom w:val="single" w:sz="2" w:space="0" w:color="000001"/>
             <w:insideH w:val="single" w:sz="2" w:space="0" w:color="000001"/>
           </w:tcBorders>
@@ -2073,6 +2100,7 @@
         <w:tcPr>
           <w:tcW w:w="3213" w:type="dxa"/>
           <w:tcBorders>
+            <w:top w:val="single" w:sz="2" w:space="0" w:color="000001"/>
             <w:bottom w:val="single" w:sz="2" w:space="0" w:color="000001"/>
             <w:insideH w:val="single" w:sz="2" w:space="0" w:color="000001"/>
           </w:tcBorders>
@@ -2135,8 +2163,8 @@
     </w:tblPr>
     <w:tblGrid>
       <w:gridCol w:w="2551"/>
-      <w:gridCol w:w="4535"/>
-      <w:gridCol w:w="2552"/>
+      <w:gridCol w:w="4534"/>
+      <w:gridCol w:w="2553"/>
     </w:tblGrid>
     <w:tr>
       <w:trPr/>
@@ -2158,7 +2186,7 @@
       </w:tc>
       <w:tc>
         <w:tcPr>
-          <w:tcW w:w="4535" w:type="dxa"/>
+          <w:tcW w:w="4534" w:type="dxa"/>
           <w:tcBorders/>
           <w:shd w:fill="auto" w:val="clear"/>
         </w:tcPr>
@@ -2189,7 +2217,7 @@
       </w:tc>
       <w:tc>
         <w:tcPr>
-          <w:tcW w:w="2552" w:type="dxa"/>
+          <w:tcW w:w="2553" w:type="dxa"/>
           <w:tcBorders/>
           <w:shd w:fill="auto" w:val="clear"/>
         </w:tcPr>
@@ -2224,7 +2252,7 @@
     <w:tblPr>
       <w:tblW w:w="5000" w:type="pct"/>
       <w:jc w:val="left"/>
-      <w:tblInd w:w="45" w:type="dxa"/>
+      <w:tblInd w:w="42" w:type="dxa"/>
       <w:tblBorders>
         <w:top w:val="single" w:sz="2" w:space="0" w:color="B2B2B2"/>
         <w:left w:val="single" w:sz="2" w:space="0" w:color="B2B2B2"/>
@@ -2233,7 +2261,7 @@
       </w:tblBorders>
       <w:tblCellMar>
         <w:top w:w="55" w:type="dxa"/>
-        <w:left w:w="52" w:type="dxa"/>
+        <w:left w:w="49" w:type="dxa"/>
         <w:bottom w:w="55" w:type="dxa"/>
         <w:right w:w="55" w:type="dxa"/>
       </w:tblCellMar>
@@ -2257,7 +2285,7 @@
           </w:tcBorders>
           <w:shd w:color="auto" w:fill="EEEEEE" w:val="clear"/>
           <w:tcMar>
-            <w:left w:w="52" w:type="dxa"/>
+            <w:left w:w="49" w:type="dxa"/>
           </w:tcMar>
           <w:vAlign w:val="center"/>
         </w:tcPr>
@@ -2299,7 +2327,7 @@
           </w:tcBorders>
           <w:shd w:color="auto" w:fill="EEEEEE" w:val="clear"/>
           <w:tcMar>
-            <w:left w:w="52" w:type="dxa"/>
+            <w:left w:w="49" w:type="dxa"/>
           </w:tcMar>
           <w:vAlign w:val="center"/>
         </w:tcPr>
@@ -2343,7 +2371,7 @@
           </w:tcBorders>
           <w:shd w:color="auto" w:fill="EEEEEE" w:val="clear"/>
           <w:tcMar>
-            <w:left w:w="52" w:type="dxa"/>
+            <w:left w:w="49" w:type="dxa"/>
           </w:tcMar>
           <w:vAlign w:val="center"/>
         </w:tcPr>
@@ -2381,13 +2409,14 @@
         <w:tcPr>
           <w:tcW w:w="3137" w:type="dxa"/>
           <w:tcBorders>
+            <w:top w:val="single" w:sz="2" w:space="0" w:color="B2B2B2"/>
             <w:left w:val="single" w:sz="2" w:space="0" w:color="B2B2B2"/>
             <w:bottom w:val="single" w:sz="2" w:space="0" w:color="B2B2B2"/>
             <w:insideH w:val="single" w:sz="2" w:space="0" w:color="B2B2B2"/>
           </w:tcBorders>
           <w:shd w:color="auto" w:fill="EEEEEE" w:val="clear"/>
           <w:tcMar>
-            <w:left w:w="52" w:type="dxa"/>
+            <w:left w:w="49" w:type="dxa"/>
           </w:tcMar>
           <w:vAlign w:val="center"/>
         </w:tcPr>
@@ -2429,7 +2458,7 @@
           </w:tcBorders>
           <w:shd w:color="auto" w:fill="EEEEEE" w:val="clear"/>
           <w:tcMar>
-            <w:left w:w="52" w:type="dxa"/>
+            <w:left w:w="49" w:type="dxa"/>
           </w:tcMar>
           <w:vAlign w:val="center"/>
         </w:tcPr>
@@ -2447,6 +2476,7 @@
         <w:tcPr>
           <w:tcW w:w="3364" w:type="dxa"/>
           <w:tcBorders>
+            <w:top w:val="single" w:sz="2" w:space="0" w:color="B2B2B2"/>
             <w:left w:val="single" w:sz="2" w:space="0" w:color="B2B2B2"/>
             <w:bottom w:val="single" w:sz="2" w:space="0" w:color="B2B2B2"/>
             <w:right w:val="single" w:sz="2" w:space="0" w:color="B2B2B2"/>
@@ -2455,7 +2485,7 @@
           </w:tcBorders>
           <w:shd w:color="auto" w:fill="EEEEEE" w:val="clear"/>
           <w:tcMar>
-            <w:left w:w="52" w:type="dxa"/>
+            <w:left w:w="49" w:type="dxa"/>
           </w:tcMar>
           <w:vAlign w:val="center"/>
         </w:tcPr>
@@ -2482,7 +2512,29 @@
               <w:sz w:val="20"/>
               <w:szCs w:val="20"/>
             </w:rPr>
-            <w:t>KW 14 2016</w:t>
+            <w:t>KW 1</w:t>
+          </w:r>
+          <w:r>
+            <w:rPr>
+              <w:b/>
+              <w:bCs/>
+              <w:color w:val="666666"/>
+              <w:spacing w:val="-2"/>
+              <w:sz w:val="20"/>
+              <w:szCs w:val="20"/>
+            </w:rPr>
+            <w:t>7</w:t>
+          </w:r>
+          <w:r>
+            <w:rPr>
+              <w:b/>
+              <w:bCs/>
+              <w:color w:val="666666"/>
+              <w:spacing w:val="-2"/>
+              <w:sz w:val="20"/>
+              <w:szCs w:val="20"/>
+            </w:rPr>
+            <w:t xml:space="preserve"> 2016</w:t>
           </w:r>
         </w:p>
       </w:tc>
@@ -2506,7 +2558,6 @@
     <w:rPrDefault>
       <w:rPr>
         <w:rFonts w:ascii="Fira Sans" w:hAnsi="Fira Sans" w:eastAsia="HAN NOM A" w:cs="Lohit Hindi"/>
-        <w:sz w:val="22"/>
         <w:szCs w:val="24"/>
         <w:lang w:val="de-DE" w:eastAsia="zh-CN" w:bidi="hi-IN"/>
       </w:rPr>
@@ -2901,7 +2952,7 @@
     </w:pPr>
     <w:rPr>
       <w:rFonts w:ascii="Fira Sans" w:hAnsi="Fira Sans" w:eastAsia="HAN NOM A" w:cs="Lohit Hindi"/>
-      <w:color w:val="auto"/>
+      <w:color w:val="00000A"/>
       <w:sz w:val="22"/>
       <w:szCs w:val="24"/>
       <w:lang w:val="de-DE" w:eastAsia="zh-CN" w:bidi="hi-IN"/>
@@ -3307,16 +3358,19 @@
   </w:style>
   <w:style w:type="paragraph" w:styleId="Heading" w:customStyle="1">
     <w:name w:val="Heading"/>
-    <w:basedOn w:val="Standard1"/>
     <w:next w:val="TextBody"/>
     <w:qFormat/>
     <w:pPr>
       <w:keepNext/>
+      <w:widowControl w:val="false"/>
       <w:spacing w:before="240" w:after="120"/>
     </w:pPr>
     <w:rPr>
+      <w:rFonts w:ascii="Fira Sans" w:hAnsi="Fira Sans" w:eastAsia="HAN NOM A" w:cs="Lohit Hindi"/>
+      <w:color w:val="auto"/>
       <w:sz w:val="28"/>
       <w:szCs w:val="28"/>
+      <w:lang w:val="de-DE" w:eastAsia="zh-CN" w:bidi="hi-IN"/>
     </w:rPr>
   </w:style>
   <w:style w:type="paragraph" w:styleId="TextBody">
@@ -3329,10 +3383,15 @@
   </w:style>
   <w:style w:type="paragraph" w:styleId="List">
     <w:name w:val="List"/>
-    <w:basedOn w:val="Textbody1"/>
-    <w:pPr/>
-    <w:rPr>
+    <w:pPr>
+      <w:widowControl w:val="false"/>
+    </w:pPr>
+    <w:rPr>
+      <w:rFonts w:ascii="Fira Sans" w:hAnsi="Fira Sans" w:eastAsia="HAN NOM A" w:cs="Lohit Hindi"/>
+      <w:color w:val="auto"/>
       <w:sz w:val="24"/>
+      <w:szCs w:val="24"/>
+      <w:lang w:val="de-DE" w:eastAsia="zh-CN" w:bidi="hi-IN"/>
     </w:rPr>
   </w:style>
   <w:style w:type="paragraph" w:styleId="Caption">
@@ -3353,13 +3412,17 @@
   </w:style>
   <w:style w:type="paragraph" w:styleId="Index" w:customStyle="1">
     <w:name w:val="Index"/>
-    <w:basedOn w:val="Standard1"/>
     <w:qFormat/>
     <w:pPr>
+      <w:widowControl w:val="false"/>
       <w:suppressLineNumbers/>
     </w:pPr>
     <w:rPr>
+      <w:rFonts w:ascii="Fira Sans" w:hAnsi="Fira Sans" w:eastAsia="HAN NOM A" w:cs="Lohit Hindi"/>
+      <w:color w:val="auto"/>
       <w:sz w:val="24"/>
+      <w:szCs w:val="24"/>
+      <w:lang w:val="de-DE" w:eastAsia="zh-CN" w:bidi="hi-IN"/>
     </w:rPr>
   </w:style>
   <w:style w:type="paragraph" w:styleId="Standard1" w:customStyle="1">
@@ -3372,7 +3435,7 @@
     </w:pPr>
     <w:rPr>
       <w:rFonts w:ascii="Fira Sans" w:hAnsi="Fira Sans" w:eastAsia="HAN NOM A" w:cs="Lohit Hindi"/>
-      <w:color w:val="auto"/>
+      <w:color w:val="00000A"/>
       <w:sz w:val="22"/>
       <w:szCs w:val="24"/>
       <w:lang w:val="de-DE" w:eastAsia="zh-CN" w:bidi="hi-IN"/>
@@ -3499,9 +3562,10 @@
     </w:pPr>
     <w:rPr/>
   </w:style>
-  <w:style w:type="paragraph" w:styleId="Endnote" w:customStyle="1">
-    <w:name w:val="Endnote Text"/>
+  <w:style w:type="paragraph" w:styleId="EndnoteSymbol1" w:customStyle="1">
+    <w:name w:val="Endnote Symbol"/>
     <w:basedOn w:val="Standard1"/>
+    <w:qFormat/>
     <w:pPr>
       <w:suppressLineNumbers/>
       <w:ind w:left="339" w:hanging="339"/>
